--- a/Note_About_Reading_dat_Files.docx
+++ b/Note_About_Reading_dat_Files.docx
@@ -80,7 +80,7 @@
       </w:pPr>
       <w:proofErr w:type="spellStart"/>
       <w:r>
-        <w:t>OTCollect</w:t>
+        <w:t>OTDisplay</w:t>
       </w:r>
       <w:proofErr w:type="spellEnd"/>
       <w:r>
@@ -254,7 +254,7 @@
       </w:r>
       <w:proofErr w:type="spellStart"/>
       <w:r>
-        <w:t>OTCollect</w:t>
+        <w:t>OTDisplay</w:t>
       </w:r>
       <w:proofErr w:type="spellEnd"/>
       <w:r>
@@ -269,8 +269,6 @@
           <w:numId w:val="1"/>
         </w:numPr>
       </w:pPr>
-      <w:bookmarkStart w:id="0" w:name="_GoBack"/>
-      <w:bookmarkEnd w:id="0"/>
       <w:r>
         <w:t>output contains both</w:t>
       </w:r>
@@ -300,26 +298,209 @@
         <w:rPr>
           <w:b/>
         </w:rPr>
-        <w:t>OTCollect</w:t>
+        <w:t>OTDisplay</w:t>
       </w:r>
       <w:proofErr w:type="spellEnd"/>
       <w:r>
+        <w:t xml:space="preserve"> </w:t>
+      </w:r>
+      <w:r>
         <w:rPr>
           <w:b/>
         </w:rPr>
-        <w:t xml:space="preserve"> (see below)</w:t>
+        <w:t>(see below)</w:t>
       </w:r>
     </w:p>
     <w:p>
-      <w:r>
-        <w:rPr>
+      <w:pPr>
+        <w:rPr>
+          <w:b/>
+        </w:rPr>
+      </w:pPr>
+      <w:r>
+        <w:rPr>
+          <w:noProof/>
+        </w:rPr>
+        <mc:AlternateContent>
+          <mc:Choice Requires="wps">
+            <w:drawing>
+              <wp:anchor distT="45720" distB="45720" distL="114300" distR="114300" simplePos="0" relativeHeight="251661312" behindDoc="0" locked="0" layoutInCell="1" allowOverlap="1" wp14:anchorId="362BC8E1" wp14:editId="48C637B4">
+                <wp:simplePos x="0" y="0"/>
+                <wp:positionH relativeFrom="column">
+                  <wp:posOffset>1565452</wp:posOffset>
+                </wp:positionH>
+                <wp:positionV relativeFrom="paragraph">
+                  <wp:posOffset>2355418</wp:posOffset>
+                </wp:positionV>
+                <wp:extent cx="936345" cy="756285"/>
+                <wp:effectExtent l="0" t="0" r="0" b="5715"/>
+                <wp:wrapNone/>
+                <wp:docPr id="3" name="Text Box 2"/>
+                <wp:cNvGraphicFramePr>
+                  <a:graphicFrameLocks xmlns:a="http://schemas.openxmlformats.org/drawingml/2006/main"/>
+                </wp:cNvGraphicFramePr>
+                <a:graphic xmlns:a="http://schemas.openxmlformats.org/drawingml/2006/main">
+                  <a:graphicData uri="http://schemas.microsoft.com/office/word/2010/wordprocessingShape">
+                    <wps:wsp>
+                      <wps:cNvSpPr txBox="1">
+                        <a:spLocks noChangeArrowheads="1"/>
+                      </wps:cNvSpPr>
+                      <wps:spPr bwMode="auto">
+                        <a:xfrm>
+                          <a:off x="0" y="0"/>
+                          <a:ext cx="936345" cy="756285"/>
+                        </a:xfrm>
+                        <a:prstGeom prst="rect">
+                          <a:avLst/>
+                        </a:prstGeom>
+                        <a:noFill/>
+                        <a:ln w="9525">
+                          <a:noFill/>
+                          <a:miter lim="800000"/>
+                          <a:headEnd/>
+                          <a:tailEnd/>
+                        </a:ln>
+                      </wps:spPr>
+                      <wps:txbx>
+                        <w:txbxContent>
+                          <w:p>
+                            <w:r>
+                              <w:t>Lines overlap</w:t>
+                            </w:r>
+                          </w:p>
+                        </w:txbxContent>
+                      </wps:txbx>
+                      <wps:bodyPr rot="0" vert="horz" wrap="square" lIns="91440" tIns="45720" rIns="91440" bIns="45720" anchor="t" anchorCtr="0">
+                        <a:noAutofit/>
+                      </wps:bodyPr>
+                    </wps:wsp>
+                  </a:graphicData>
+                </a:graphic>
+                <wp14:sizeRelH relativeFrom="margin">
+                  <wp14:pctWidth>0</wp14:pctWidth>
+                </wp14:sizeRelH>
+                <wp14:sizeRelV relativeFrom="margin">
+                  <wp14:pctHeight>0</wp14:pctHeight>
+                </wp14:sizeRelV>
+              </wp:anchor>
+            </w:drawing>
+          </mc:Choice>
+          <mc:Fallback>
+            <w:pict>
+              <v:shapetype w14:anchorId="362BC8E1" id="_x0000_t202" coordsize="21600,21600" o:spt="202" path="m,l,21600r21600,l21600,xe">
+                <v:stroke joinstyle="miter"/>
+                <v:path gradientshapeok="t" o:connecttype="rect"/>
+              </v:shapetype>
+              <v:shape id="Text Box 2" o:spid="_x0000_s1026" type="#_x0000_t202" style="position:absolute;margin-left:123.25pt;margin-top:185.45pt;width:73.75pt;height:59.55pt;z-index:251661312;visibility:visible;mso-wrap-style:square;mso-width-percent:0;mso-height-percent:0;mso-wrap-distance-left:9pt;mso-wrap-distance-top:3.6pt;mso-wrap-distance-right:9pt;mso-wrap-distance-bottom:3.6pt;mso-position-horizontal:absolute;mso-position-horizontal-relative:text;mso-position-vertical:absolute;mso-position-vertical-relative:text;mso-width-percent:0;mso-height-percent:0;mso-width-relative:margin;mso-height-relative:margin;v-text-anchor:top" o:gfxdata="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" filled="f" stroked="f">
+                <v:textbox>
+                  <w:txbxContent>
+                    <w:p>
+                      <w:r>
+                        <w:t>Lines overlap</w:t>
+                      </w:r>
+                    </w:p>
+                  </w:txbxContent>
+                </v:textbox>
+              </v:shape>
+            </w:pict>
+          </mc:Fallback>
+        </mc:AlternateContent>
+      </w:r>
+      <w:r>
+        <w:rPr>
+          <w:noProof/>
+        </w:rPr>
+        <mc:AlternateContent>
+          <mc:Choice Requires="wps">
+            <w:drawing>
+              <wp:anchor distT="45720" distB="45720" distL="114300" distR="114300" simplePos="0" relativeHeight="251659264" behindDoc="0" locked="0" layoutInCell="1" allowOverlap="1">
+                <wp:simplePos x="0" y="0"/>
+                <wp:positionH relativeFrom="column">
+                  <wp:posOffset>1579778</wp:posOffset>
+                </wp:positionH>
+                <wp:positionV relativeFrom="paragraph">
+                  <wp:posOffset>766140</wp:posOffset>
+                </wp:positionV>
+                <wp:extent cx="936345" cy="756285"/>
+                <wp:effectExtent l="0" t="0" r="0" b="5715"/>
+                <wp:wrapNone/>
+                <wp:docPr id="217" name="Text Box 2"/>
+                <wp:cNvGraphicFramePr>
+                  <a:graphicFrameLocks xmlns:a="http://schemas.openxmlformats.org/drawingml/2006/main"/>
+                </wp:cNvGraphicFramePr>
+                <a:graphic xmlns:a="http://schemas.openxmlformats.org/drawingml/2006/main">
+                  <a:graphicData uri="http://schemas.microsoft.com/office/word/2010/wordprocessingShape">
+                    <wps:wsp>
+                      <wps:cNvSpPr txBox="1">
+                        <a:spLocks noChangeArrowheads="1"/>
+                      </wps:cNvSpPr>
+                      <wps:spPr bwMode="auto">
+                        <a:xfrm>
+                          <a:off x="0" y="0"/>
+                          <a:ext cx="936345" cy="756285"/>
+                        </a:xfrm>
+                        <a:prstGeom prst="rect">
+                          <a:avLst/>
+                        </a:prstGeom>
+                        <a:noFill/>
+                        <a:ln w="9525">
+                          <a:noFill/>
+                          <a:miter lim="800000"/>
+                          <a:headEnd/>
+                          <a:tailEnd/>
+                        </a:ln>
+                      </wps:spPr>
+                      <wps:txbx>
+                        <w:txbxContent>
+                          <w:p>
+                            <w:r>
+                              <w:t>Lines overlap</w:t>
+                            </w:r>
+                          </w:p>
+                        </w:txbxContent>
+                      </wps:txbx>
+                      <wps:bodyPr rot="0" vert="horz" wrap="square" lIns="91440" tIns="45720" rIns="91440" bIns="45720" anchor="t" anchorCtr="0">
+                        <a:noAutofit/>
+                      </wps:bodyPr>
+                    </wps:wsp>
+                  </a:graphicData>
+                </a:graphic>
+                <wp14:sizeRelH relativeFrom="margin">
+                  <wp14:pctWidth>0</wp14:pctWidth>
+                </wp14:sizeRelH>
+                <wp14:sizeRelV relativeFrom="margin">
+                  <wp14:pctHeight>0</wp14:pctHeight>
+                </wp14:sizeRelV>
+              </wp:anchor>
+            </w:drawing>
+          </mc:Choice>
+          <mc:Fallback>
+            <w:pict>
+              <v:shape id="_x0000_s1027" type="#_x0000_t202" style="position:absolute;margin-left:124.4pt;margin-top:60.35pt;width:73.75pt;height:59.55pt;z-index:251659264;visibility:visible;mso-wrap-style:square;mso-width-percent:0;mso-height-percent:0;mso-wrap-distance-left:9pt;mso-wrap-distance-top:3.6pt;mso-wrap-distance-right:9pt;mso-wrap-distance-bottom:3.6pt;mso-position-horizontal:absolute;mso-position-horizontal-relative:text;mso-position-vertical:absolute;mso-position-vertical-relative:text;mso-width-percent:0;mso-height-percent:0;mso-width-relative:margin;mso-height-relative:margin;v-text-anchor:top" o:gfxdata="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" filled="f" stroked="f">
+                <v:textbox>
+                  <w:txbxContent>
+                    <w:p>
+                      <w:r>
+                        <w:t>Lines overlap</w:t>
+                      </w:r>
+                    </w:p>
+                  </w:txbxContent>
+                </v:textbox>
+              </v:shape>
+            </w:pict>
+          </mc:Fallback>
+        </mc:AlternateContent>
+      </w:r>
+      <w:r>
+        <w:rPr>
+          <w:b/>
           <w:noProof/>
         </w:rPr>
         <w:drawing>
           <wp:inline distT="0" distB="0" distL="0" distR="0">
-            <wp:extent cx="5943600" cy="3670300"/>
-            <wp:effectExtent l="0" t="0" r="0" b="6350"/>
-            <wp:docPr id="4" name="Picture 4"/>
+            <wp:extent cx="5939790" cy="3705225"/>
+            <wp:effectExtent l="0" t="0" r="3810" b="9525"/>
+            <wp:docPr id="1" name="Picture 1"/>
             <wp:cNvGraphicFramePr>
               <a:graphicFrameLocks xmlns:a="http://schemas.openxmlformats.org/drawingml/2006/main" noChangeAspect="1"/>
             </wp:cNvGraphicFramePr>
@@ -327,7 +508,7 @@
               <a:graphicData uri="http://schemas.openxmlformats.org/drawingml/2006/picture">
                 <pic:pic xmlns:pic="http://schemas.openxmlformats.org/drawingml/2006/picture">
                   <pic:nvPicPr>
-                    <pic:cNvPr id="0" name="Picture 3"/>
+                    <pic:cNvPr id="0" name="Picture 1"/>
                     <pic:cNvPicPr>
                       <a:picLocks noChangeAspect="1" noChangeArrowheads="1"/>
                     </pic:cNvPicPr>
@@ -348,7 +529,7 @@
                   <pic:spPr bwMode="auto">
                     <a:xfrm>
                       <a:off x="0" y="0"/>
-                      <a:ext cx="5943600" cy="3670300"/>
+                      <a:ext cx="5939790" cy="3705225"/>
                     </a:xfrm>
                     <a:prstGeom prst="rect">
                       <a:avLst/>
@@ -366,16 +547,192 @@
       </w:r>
     </w:p>
     <w:p>
+      <w:pPr>
+        <w:rPr>
+          <w:b/>
+        </w:rPr>
+      </w:pPr>
       <w:r>
         <w:rPr>
           <w:noProof/>
         </w:rPr>
         <w:lastRenderedPageBreak/>
+        <mc:AlternateContent>
+          <mc:Choice Requires="wps">
+            <w:drawing>
+              <wp:anchor distT="45720" distB="45720" distL="114300" distR="114300" simplePos="0" relativeHeight="251665408" behindDoc="0" locked="0" layoutInCell="1" allowOverlap="1" wp14:anchorId="362BC8E1" wp14:editId="48C637B4">
+                <wp:simplePos x="0" y="0"/>
+                <wp:positionH relativeFrom="column">
+                  <wp:posOffset>1425245</wp:posOffset>
+                </wp:positionH>
+                <wp:positionV relativeFrom="paragraph">
+                  <wp:posOffset>2287905</wp:posOffset>
+                </wp:positionV>
+                <wp:extent cx="936345" cy="756285"/>
+                <wp:effectExtent l="0" t="0" r="0" b="5715"/>
+                <wp:wrapNone/>
+                <wp:docPr id="6" name="Text Box 2"/>
+                <wp:cNvGraphicFramePr>
+                  <a:graphicFrameLocks xmlns:a="http://schemas.openxmlformats.org/drawingml/2006/main"/>
+                </wp:cNvGraphicFramePr>
+                <a:graphic xmlns:a="http://schemas.openxmlformats.org/drawingml/2006/main">
+                  <a:graphicData uri="http://schemas.microsoft.com/office/word/2010/wordprocessingShape">
+                    <wps:wsp>
+                      <wps:cNvSpPr txBox="1">
+                        <a:spLocks noChangeArrowheads="1"/>
+                      </wps:cNvSpPr>
+                      <wps:spPr bwMode="auto">
+                        <a:xfrm>
+                          <a:off x="0" y="0"/>
+                          <a:ext cx="936345" cy="756285"/>
+                        </a:xfrm>
+                        <a:prstGeom prst="rect">
+                          <a:avLst/>
+                        </a:prstGeom>
+                        <a:noFill/>
+                        <a:ln w="9525">
+                          <a:noFill/>
+                          <a:miter lim="800000"/>
+                          <a:headEnd/>
+                          <a:tailEnd/>
+                        </a:ln>
+                      </wps:spPr>
+                      <wps:txbx>
+                        <w:txbxContent>
+                          <w:p>
+                            <w:r>
+                              <w:t>Lines overlap</w:t>
+                            </w:r>
+                          </w:p>
+                        </w:txbxContent>
+                      </wps:txbx>
+                      <wps:bodyPr rot="0" vert="horz" wrap="square" lIns="91440" tIns="45720" rIns="91440" bIns="45720" anchor="t" anchorCtr="0">
+                        <a:noAutofit/>
+                      </wps:bodyPr>
+                    </wps:wsp>
+                  </a:graphicData>
+                </a:graphic>
+                <wp14:sizeRelH relativeFrom="margin">
+                  <wp14:pctWidth>0</wp14:pctWidth>
+                </wp14:sizeRelH>
+                <wp14:sizeRelV relativeFrom="margin">
+                  <wp14:pctHeight>0</wp14:pctHeight>
+                </wp14:sizeRelV>
+              </wp:anchor>
+            </w:drawing>
+          </mc:Choice>
+          <mc:Fallback>
+            <w:pict>
+              <v:shape w14:anchorId="362BC8E1" id="_x0000_s1028" type="#_x0000_t202" style="position:absolute;margin-left:112.2pt;margin-top:180.15pt;width:73.75pt;height:59.55pt;z-index:251665408;visibility:visible;mso-wrap-style:square;mso-width-percent:0;mso-height-percent:0;mso-wrap-distance-left:9pt;mso-wrap-distance-top:3.6pt;mso-wrap-distance-right:9pt;mso-wrap-distance-bottom:3.6pt;mso-position-horizontal:absolute;mso-position-horizontal-relative:text;mso-position-vertical:absolute;mso-position-vertical-relative:text;mso-width-percent:0;mso-height-percent:0;mso-width-relative:margin;mso-height-relative:margin;v-text-anchor:top" o:gfxdata="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" filled="f" stroked="f">
+                <v:textbox>
+                  <w:txbxContent>
+                    <w:p>
+                      <w:r>
+                        <w:t>Lines overlap</w:t>
+                      </w:r>
+                    </w:p>
+                  </w:txbxContent>
+                </v:textbox>
+              </v:shape>
+            </w:pict>
+          </mc:Fallback>
+        </mc:AlternateContent>
+      </w:r>
+      <w:r>
+        <w:rPr>
+          <w:noProof/>
+        </w:rPr>
+        <mc:AlternateContent>
+          <mc:Choice Requires="wps">
+            <w:drawing>
+              <wp:anchor distT="45720" distB="45720" distL="114300" distR="114300" simplePos="0" relativeHeight="251663360" behindDoc="0" locked="0" layoutInCell="1" allowOverlap="1" wp14:anchorId="362BC8E1" wp14:editId="48C637B4">
+                <wp:simplePos x="0" y="0"/>
+                <wp:positionH relativeFrom="column">
+                  <wp:posOffset>1645920</wp:posOffset>
+                </wp:positionH>
+                <wp:positionV relativeFrom="paragraph">
+                  <wp:posOffset>811911</wp:posOffset>
+                </wp:positionV>
+                <wp:extent cx="936345" cy="756285"/>
+                <wp:effectExtent l="0" t="0" r="0" b="5715"/>
+                <wp:wrapNone/>
+                <wp:docPr id="5" name="Text Box 2"/>
+                <wp:cNvGraphicFramePr>
+                  <a:graphicFrameLocks xmlns:a="http://schemas.openxmlformats.org/drawingml/2006/main"/>
+                </wp:cNvGraphicFramePr>
+                <a:graphic xmlns:a="http://schemas.openxmlformats.org/drawingml/2006/main">
+                  <a:graphicData uri="http://schemas.microsoft.com/office/word/2010/wordprocessingShape">
+                    <wps:wsp>
+                      <wps:cNvSpPr txBox="1">
+                        <a:spLocks noChangeArrowheads="1"/>
+                      </wps:cNvSpPr>
+                      <wps:spPr bwMode="auto">
+                        <a:xfrm>
+                          <a:off x="0" y="0"/>
+                          <a:ext cx="936345" cy="756285"/>
+                        </a:xfrm>
+                        <a:prstGeom prst="rect">
+                          <a:avLst/>
+                        </a:prstGeom>
+                        <a:noFill/>
+                        <a:ln w="9525">
+                          <a:noFill/>
+                          <a:miter lim="800000"/>
+                          <a:headEnd/>
+                          <a:tailEnd/>
+                        </a:ln>
+                      </wps:spPr>
+                      <wps:txbx>
+                        <w:txbxContent>
+                          <w:p>
+                            <w:r>
+                              <w:t>Lines overlap</w:t>
+                            </w:r>
+                          </w:p>
+                        </w:txbxContent>
+                      </wps:txbx>
+                      <wps:bodyPr rot="0" vert="horz" wrap="square" lIns="91440" tIns="45720" rIns="91440" bIns="45720" anchor="t" anchorCtr="0">
+                        <a:noAutofit/>
+                      </wps:bodyPr>
+                    </wps:wsp>
+                  </a:graphicData>
+                </a:graphic>
+                <wp14:sizeRelH relativeFrom="margin">
+                  <wp14:pctWidth>0</wp14:pctWidth>
+                </wp14:sizeRelH>
+                <wp14:sizeRelV relativeFrom="margin">
+                  <wp14:pctHeight>0</wp14:pctHeight>
+                </wp14:sizeRelV>
+              </wp:anchor>
+            </w:drawing>
+          </mc:Choice>
+          <mc:Fallback>
+            <w:pict>
+              <v:shape w14:anchorId="362BC8E1" id="_x0000_s1029" type="#_x0000_t202" style="position:absolute;margin-left:129.6pt;margin-top:63.95pt;width:73.75pt;height:59.55pt;z-index:251663360;visibility:visible;mso-wrap-style:square;mso-width-percent:0;mso-height-percent:0;mso-wrap-distance-left:9pt;mso-wrap-distance-top:3.6pt;mso-wrap-distance-right:9pt;mso-wrap-distance-bottom:3.6pt;mso-position-horizontal:absolute;mso-position-horizontal-relative:text;mso-position-vertical:absolute;mso-position-vertical-relative:text;mso-width-percent:0;mso-height-percent:0;mso-width-relative:margin;mso-height-relative:margin;v-text-anchor:top" o:gfxdata="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" filled="f" stroked="f">
+                <v:textbox>
+                  <w:txbxContent>
+                    <w:p>
+                      <w:r>
+                        <w:t>Lines overlap</w:t>
+                      </w:r>
+                    </w:p>
+                  </w:txbxContent>
+                </v:textbox>
+              </v:shape>
+            </w:pict>
+          </mc:Fallback>
+        </mc:AlternateContent>
+      </w:r>
+      <w:r>
+        <w:rPr>
+          <w:b/>
+          <w:noProof/>
+        </w:rPr>
         <w:drawing>
           <wp:inline distT="0" distB="0" distL="0" distR="0">
-            <wp:extent cx="5934710" cy="3640455"/>
-            <wp:effectExtent l="0" t="0" r="8890" b="0"/>
-            <wp:docPr id="3" name="Picture 3"/>
+            <wp:extent cx="5939790" cy="3657600"/>
+            <wp:effectExtent l="0" t="0" r="3810" b="0"/>
+            <wp:docPr id="2" name="Picture 2"/>
             <wp:cNvGraphicFramePr>
               <a:graphicFrameLocks xmlns:a="http://schemas.openxmlformats.org/drawingml/2006/main" noChangeAspect="1"/>
             </wp:cNvGraphicFramePr>
@@ -389,7 +746,7 @@
                     </pic:cNvPicPr>
                   </pic:nvPicPr>
                   <pic:blipFill>
-                    <a:blip r:embed="rId6" cstate="print">
+                    <a:blip r:embed="rId6">
                       <a:extLst>
                         <a:ext uri="{28A0092B-C50C-407E-A947-70E740481C1C}">
                           <a14:useLocalDpi xmlns:a14="http://schemas.microsoft.com/office/drawing/2010/main" val="0"/>
@@ -404,7 +761,7 @@
                   <pic:spPr bwMode="auto">
                     <a:xfrm>
                       <a:off x="0" y="0"/>
-                      <a:ext cx="5934710" cy="3640455"/>
+                      <a:ext cx="5939790" cy="3657600"/>
                     </a:xfrm>
                     <a:prstGeom prst="rect">
                       <a:avLst/>
@@ -420,6 +777,8 @@
           </wp:inline>
         </w:drawing>
       </w:r>
+      <w:bookmarkStart w:id="0" w:name="_GoBack"/>
+      <w:bookmarkEnd w:id="0"/>
     </w:p>
     <w:sectPr>
       <w:pgSz w:w="12240" w:h="15840"/>
